--- a/REST_API_DESIGN_BLOG_APP.docx
+++ b/REST_API_DESIGN_BLOG_APP.docx
@@ -1927,13 +1927,13 @@
           <w:color w:val="auto"/>
           <w:spacing w:val="0"/>
           <w:position w:val="0"/>
-          <w:sz w:val="24"/>
-          <w:shd w:fill="auto" w:val="clear"/>
-        </w:rPr>
-      </w:pPr>
-      <w:r>
-        <w:object w:dxaOrig="9636" w:dyaOrig="4140">
-          <v:rect xmlns:o="urn:schemas-microsoft-com:office:office" xmlns:v="urn:schemas-microsoft-com:vml" id="rectole0000000000" style="width:481.800000pt;height:207.000000pt" o:preferrelative="t" o:ole="">
+          <w:sz w:val="22"/>
+          <w:shd w:fill="auto" w:val="clear"/>
+        </w:rPr>
+      </w:pPr>
+      <w:r>
+        <w:object w:dxaOrig="8640" w:dyaOrig="2436">
+          <v:rect xmlns:o="urn:schemas-microsoft-com:office:office" xmlns:v="urn:schemas-microsoft-com:vml" id="rectole0000000000" style="width:432.000000pt;height:121.800000pt" o:preferrelative="t" o:ole="">
             <o:lock v:ext="edit"/>
             <v:imagedata xmlns:r="http://schemas.openxmlformats.org/officeDocument/2006/relationships" r:id="docRId1" o:title=""/>
           </v:rect>
@@ -1943,6 +1943,21 @@
     </w:p>
     <w:p>
       <w:pPr>
+        <w:spacing w:before="0" w:after="200" w:line="240"/>
+        <w:ind w:right="0" w:left="0" w:firstLine="0"/>
+        <w:jc w:val="left"/>
+        <w:rPr>
+          <w:rFonts w:ascii="Calibri" w:hAnsi="Calibri" w:cs="Calibri" w:eastAsia="Calibri"/>
+          <w:color w:val="auto"/>
+          <w:spacing w:val="0"/>
+          <w:position w:val="0"/>
+          <w:sz w:val="24"/>
+          <w:shd w:fill="auto" w:val="clear"/>
+        </w:rPr>
+      </w:pPr>
+    </w:p>
+    <w:p>
+      <w:pPr>
         <w:numPr>
           <w:ilvl w:val="0"/>
           <w:numId w:val="24"/>
@@ -3008,7 +3023,7 @@
       <w:pPr>
         <w:numPr>
           <w:ilvl w:val="0"/>
-          <w:numId w:val="40"/>
+          <w:numId w:val="28"/>
         </w:numPr>
         <w:spacing w:before="0" w:after="200" w:line="276"/>
         <w:ind w:right="0" w:left="720" w:hanging="360"/>
@@ -3631,7 +3646,7 @@
       <w:pPr>
         <w:numPr>
           <w:ilvl w:val="0"/>
-          <w:numId w:val="44"/>
+          <w:numId w:val="30"/>
         </w:numPr>
         <w:spacing w:before="0" w:after="200" w:line="276"/>
         <w:ind w:right="0" w:left="720" w:hanging="360"/>
@@ -4033,10 +4048,10 @@
   <w:num w:numId="26">
     <w:abstractNumId w:val="13"/>
   </w:num>
-  <w:num w:numId="40">
+  <w:num w:numId="28">
     <w:abstractNumId w:val="7"/>
   </w:num>
-  <w:num w:numId="44">
+  <w:num w:numId="30">
     <w:abstractNumId w:val="1"/>
   </w:num>
 </w:numbering>
